--- a/july_2022.docx
+++ b/july_2022.docx
@@ -530,7 +530,7 @@
                         </a:effectLst>
                         <a:extLst>
                           <a:ext uri="{909E8E84-426E-40dd-AFC4-6F175D3DCCD1}">
-                            <a14:hiddenFill xmlns:a14="http://schemas.microsoft.com/office/drawing/2010/main" xmlns:w="http://schemas.openxmlformats.org/wordprocessingml/2006/main" xmlns:w10="urn:schemas-microsoft-com:office:word" xmlns:v="urn:schemas-microsoft-com:vml" xmlns:o="urn:schemas-microsoft-com:office:office" xmlns:mv="urn:schemas-microsoft-com:mac:vml" xmlns:mo="http://schemas.microsoft.com/office/mac/office/2008/main" xmlns="">
+                            <a14:hiddenFill xmlns="" xmlns:mo="http://schemas.microsoft.com/office/mac/office/2008/main" xmlns:mv="urn:schemas-microsoft-com:mac:vml" xmlns:o="urn:schemas-microsoft-com:office:office" xmlns:v="urn:schemas-microsoft-com:vml" xmlns:w10="urn:schemas-microsoft-com:office:word" xmlns:w="http://schemas.openxmlformats.org/wordprocessingml/2006/main" xmlns:a14="http://schemas.microsoft.com/office/drawing/2010/main">
                               <a:noFill/>
                             </a14:hiddenFill>
                           </a:ext>
@@ -1059,7 +1059,7 @@
                         </a:effectLst>
                         <a:extLst>
                           <a:ext uri="{909E8E84-426E-40dd-AFC4-6F175D3DCCD1}">
-                            <a14:hiddenFill xmlns:a14="http://schemas.microsoft.com/office/drawing/2010/main" xmlns:w="http://schemas.openxmlformats.org/wordprocessingml/2006/main" xmlns:w10="urn:schemas-microsoft-com:office:word" xmlns:v="urn:schemas-microsoft-com:vml" xmlns:o="urn:schemas-microsoft-com:office:office" xmlns:mv="urn:schemas-microsoft-com:mac:vml" xmlns:mo="http://schemas.microsoft.com/office/mac/office/2008/main" xmlns="">
+                            <a14:hiddenFill xmlns="" xmlns:mo="http://schemas.microsoft.com/office/mac/office/2008/main" xmlns:mv="urn:schemas-microsoft-com:mac:vml" xmlns:o="urn:schemas-microsoft-com:office:office" xmlns:v="urn:schemas-microsoft-com:vml" xmlns:w10="urn:schemas-microsoft-com:office:word" xmlns:w="http://schemas.openxmlformats.org/wordprocessingml/2006/main" xmlns:a14="http://schemas.microsoft.com/office/drawing/2010/main">
                               <a:noFill/>
                             </a14:hiddenFill>
                           </a:ext>
@@ -2420,7 +2420,7 @@
                         </a:effectLst>
                         <a:extLst>
                           <a:ext uri="{909E8E84-426E-40dd-AFC4-6F175D3DCCD1}">
-                            <a14:hiddenFill xmlns:a14="http://schemas.microsoft.com/office/drawing/2010/main" xmlns:w="http://schemas.openxmlformats.org/wordprocessingml/2006/main" xmlns:w10="urn:schemas-microsoft-com:office:word" xmlns:v="urn:schemas-microsoft-com:vml" xmlns:o="urn:schemas-microsoft-com:office:office" xmlns:mv="urn:schemas-microsoft-com:mac:vml" xmlns:mo="http://schemas.microsoft.com/office/mac/office/2008/main" xmlns="">
+                            <a14:hiddenFill xmlns="" xmlns:mo="http://schemas.microsoft.com/office/mac/office/2008/main" xmlns:mv="urn:schemas-microsoft-com:mac:vml" xmlns:o="urn:schemas-microsoft-com:office:office" xmlns:v="urn:schemas-microsoft-com:vml" xmlns:w10="urn:schemas-microsoft-com:office:word" xmlns:w="http://schemas.openxmlformats.org/wordprocessingml/2006/main" xmlns:a14="http://schemas.microsoft.com/office/drawing/2010/main">
                               <a:noFill/>
                             </a14:hiddenFill>
                           </a:ext>
@@ -3279,7 +3279,7 @@
                         </a:effectLst>
                         <a:extLst>
                           <a:ext uri="{909E8E84-426E-40dd-AFC4-6F175D3DCCD1}">
-                            <a14:hiddenFill xmlns:a14="http://schemas.microsoft.com/office/drawing/2010/main" xmlns:w="http://schemas.openxmlformats.org/wordprocessingml/2006/main" xmlns:w10="urn:schemas-microsoft-com:office:word" xmlns:v="urn:schemas-microsoft-com:vml" xmlns:o="urn:schemas-microsoft-com:office:office" xmlns:mv="urn:schemas-microsoft-com:mac:vml" xmlns:mo="http://schemas.microsoft.com/office/mac/office/2008/main" xmlns="">
+                            <a14:hiddenFill xmlns="" xmlns:mo="http://schemas.microsoft.com/office/mac/office/2008/main" xmlns:mv="urn:schemas-microsoft-com:mac:vml" xmlns:o="urn:schemas-microsoft-com:office:office" xmlns:v="urn:schemas-microsoft-com:vml" xmlns:w10="urn:schemas-microsoft-com:office:word" xmlns:w="http://schemas.openxmlformats.org/wordprocessingml/2006/main" xmlns:a14="http://schemas.microsoft.com/office/drawing/2010/main">
                               <a:noFill/>
                             </a14:hiddenFill>
                           </a:ext>
@@ -5466,94 +5466,110 @@
     </w:p>
     <w:p>
       <w:pPr>
-        <w:ind w:left="2150" w:hanging="2150"/>
-      </w:pPr>
-      <w:r>
-        <w:rPr>
-          <w:rFonts w:ascii="Century Gothic" w:hAnsi="Century Gothic"/>
-          <w:sz w:val="22"/>
-          <w:szCs w:val="22"/>
-        </w:rPr>
-        <w:t>Under review</w:t>
-      </w:r>
-      <w:r>
-        <w:rPr>
-          <w:rFonts w:ascii="Century Gothic" w:hAnsi="Century Gothic"/>
-          <w:sz w:val="22"/>
-          <w:szCs w:val="22"/>
-        </w:rPr>
-        <w:tab/>
-      </w:r>
-      <w:r>
-        <w:rPr>
-          <w:rFonts w:ascii="Century Gothic" w:hAnsi="Century Gothic"/>
-          <w:sz w:val="22"/>
-          <w:szCs w:val="22"/>
-        </w:rPr>
-        <w:tab/>
+        <w:pStyle w:val="NormalWeb"/>
+        <w:spacing w:before="2" w:after="2"/>
+        <w:rPr>
+          <w:rFonts w:ascii="Century Gothic" w:hAnsi="Century Gothic"/>
+          <w:sz w:val="21"/>
+          <w:szCs w:val="21"/>
+        </w:rPr>
+      </w:pPr>
+      <w:r>
+        <w:rPr>
+          <w:rFonts w:ascii="Century Gothic" w:hAnsi="Century Gothic"/>
+          <w:sz w:val="21"/>
+          <w:szCs w:val="21"/>
+        </w:rPr>
+        <w:t xml:space="preserve">Under </w:t>
       </w:r>
       <w:proofErr w:type="spellStart"/>
       <w:r>
         <w:rPr>
           <w:rFonts w:ascii="Century Gothic" w:hAnsi="Century Gothic"/>
-          <w:sz w:val="22"/>
-          <w:szCs w:val="22"/>
-        </w:rPr>
-        <w:t>Hitczenko</w:t>
+          <w:sz w:val="21"/>
+          <w:szCs w:val="21"/>
+        </w:rPr>
+        <w:t>review</w:t>
       </w:r>
       <w:proofErr w:type="spellEnd"/>
       <w:r>
         <w:rPr>
           <w:rFonts w:ascii="Century Gothic" w:hAnsi="Century Gothic"/>
-          <w:sz w:val="22"/>
-          <w:szCs w:val="22"/>
-        </w:rPr>
-        <w:t xml:space="preserve">, K. </w:t>
+          <w:sz w:val="21"/>
+          <w:szCs w:val="21"/>
+        </w:rPr>
+        <w:tab/>
+      </w:r>
+      <w:r>
+        <w:rPr>
+          <w:rFonts w:ascii="Century Gothic" w:hAnsi="Century Gothic"/>
+          <w:sz w:val="21"/>
+          <w:szCs w:val="21"/>
+        </w:rPr>
+        <w:tab/>
       </w:r>
       <w:proofErr w:type="spellStart"/>
       <w:r>
         <w:rPr>
           <w:rFonts w:ascii="Century Gothic" w:hAnsi="Century Gothic"/>
-          <w:sz w:val="22"/>
-          <w:szCs w:val="22"/>
-        </w:rPr>
-        <w:t>Bergelson</w:t>
+          <w:sz w:val="21"/>
+          <w:szCs w:val="21"/>
+        </w:rPr>
+        <w:t>Cristia</w:t>
       </w:r>
       <w:proofErr w:type="spellEnd"/>
       <w:r>
         <w:rPr>
           <w:rFonts w:ascii="Century Gothic" w:hAnsi="Century Gothic"/>
-          <w:sz w:val="22"/>
-          <w:szCs w:val="22"/>
-        </w:rPr>
-        <w:t xml:space="preserve">, E., Casillas, M., </w:t>
+          <w:sz w:val="21"/>
+          <w:szCs w:val="21"/>
+        </w:rPr>
+        <w:t xml:space="preserve">, A., </w:t>
       </w:r>
       <w:proofErr w:type="spellStart"/>
       <w:r>
         <w:rPr>
           <w:rFonts w:ascii="Century Gothic" w:hAnsi="Century Gothic"/>
-          <w:sz w:val="22"/>
-          <w:szCs w:val="22"/>
-        </w:rPr>
-        <w:t>Colleran</w:t>
+          <w:sz w:val="21"/>
+          <w:szCs w:val="21"/>
+        </w:rPr>
+        <w:t>Foushee</w:t>
       </w:r>
       <w:proofErr w:type="spellEnd"/>
       <w:r>
         <w:rPr>
           <w:rFonts w:ascii="Century Gothic" w:hAnsi="Century Gothic"/>
-          <w:sz w:val="22"/>
-          <w:szCs w:val="22"/>
-        </w:rPr>
-        <w:t xml:space="preserve">, H., </w:t>
+          <w:sz w:val="21"/>
+          <w:szCs w:val="21"/>
+        </w:rPr>
+        <w:t xml:space="preserve">, R., </w:t>
       </w:r>
       <w:proofErr w:type="spellStart"/>
       <w:r>
         <w:rPr>
           <w:rFonts w:ascii="Century Gothic" w:hAnsi="Century Gothic"/>
-          <w:b/>
-          <w:bCs/>
-          <w:sz w:val="22"/>
-          <w:szCs w:val="22"/>
+          <w:sz w:val="21"/>
+          <w:szCs w:val="21"/>
+        </w:rPr>
+        <w:t>Aravena</w:t>
+      </w:r>
+      <w:proofErr w:type="spellEnd"/>
+      <w:r>
+        <w:rPr>
+          <w:rFonts w:ascii="Century Gothic" w:hAnsi="Century Gothic"/>
+          <w:sz w:val="21"/>
+          <w:szCs w:val="21"/>
+        </w:rPr>
+        <w:t xml:space="preserve">-Bravo, P., </w:t>
+      </w:r>
+      <w:proofErr w:type="spellStart"/>
+      <w:r>
+        <w:rPr>
+          <w:rFonts w:ascii="Century Gothic" w:hAnsi="Century Gothic"/>
+          <w:b/>
+          <w:bCs/>
+          <w:sz w:val="21"/>
+          <w:szCs w:val="21"/>
         </w:rPr>
         <w:t>Cychosz</w:t>
       </w:r>
@@ -5563,72 +5579,332 @@
           <w:rFonts w:ascii="Century Gothic" w:hAnsi="Century Gothic"/>
           <w:b/>
           <w:bCs/>
-          <w:sz w:val="22"/>
-          <w:szCs w:val="22"/>
-        </w:rPr>
-        <w:t>, M.</w:t>
-      </w:r>
-      <w:r>
-        <w:rPr>
-          <w:rFonts w:ascii="Century Gothic" w:hAnsi="Century Gothic"/>
-          <w:sz w:val="22"/>
-          <w:szCs w:val="22"/>
-        </w:rPr>
-        <w:t xml:space="preserve">, Grosjean, P. Hamrick, L. R., Kelleher, B. L., Scaff, C., </w:t>
+          <w:sz w:val="21"/>
+          <w:szCs w:val="21"/>
+        </w:rPr>
+        <w:t>, M.,</w:t>
+      </w:r>
+      <w:r>
+        <w:rPr>
+          <w:rFonts w:ascii="Century Gothic" w:hAnsi="Century Gothic"/>
+          <w:sz w:val="21"/>
+          <w:szCs w:val="21"/>
+        </w:rPr>
+        <w:t xml:space="preserve"> </w:t>
       </w:r>
       <w:proofErr w:type="spellStart"/>
       <w:r>
         <w:rPr>
           <w:rFonts w:ascii="Century Gothic" w:hAnsi="Century Gothic"/>
-          <w:sz w:val="22"/>
-          <w:szCs w:val="22"/>
-        </w:rPr>
-        <w:t>Seidl</w:t>
+          <w:sz w:val="21"/>
+          <w:szCs w:val="21"/>
+        </w:rPr>
+        <w:t>Scaff</w:t>
       </w:r>
       <w:proofErr w:type="spellEnd"/>
       <w:r>
         <w:rPr>
           <w:rFonts w:ascii="Century Gothic" w:hAnsi="Century Gothic"/>
-          <w:sz w:val="22"/>
-          <w:szCs w:val="22"/>
-        </w:rPr>
-        <w:t xml:space="preserve">, A., Walker, S., &amp; </w:t>
-      </w:r>
-      <w:proofErr w:type="spellStart"/>
-      <w:r>
-        <w:rPr>
-          <w:rFonts w:ascii="Century Gothic" w:hAnsi="Century Gothic"/>
-          <w:sz w:val="22"/>
-          <w:szCs w:val="22"/>
-        </w:rPr>
-        <w:t>Cristia</w:t>
-      </w:r>
-      <w:proofErr w:type="spellEnd"/>
-      <w:r>
-        <w:rPr>
-          <w:rFonts w:ascii="Century Gothic" w:hAnsi="Century Gothic"/>
-          <w:sz w:val="22"/>
-          <w:szCs w:val="22"/>
-        </w:rPr>
-        <w:t xml:space="preserve">, A. </w:t>
-      </w:r>
-      <w:r>
-        <w:rPr>
-          <w:rFonts w:ascii="Century Gothic" w:hAnsi="Century Gothic"/>
+          <w:sz w:val="21"/>
+          <w:szCs w:val="21"/>
+        </w:rPr>
+        <w:t>, C., &amp;</w:t>
+      </w:r>
+    </w:p>
+    <w:p>
+      <w:pPr>
+        <w:pStyle w:val="NormalWeb"/>
+        <w:spacing w:before="2" w:after="2"/>
+        <w:ind w:left="2160"/>
+        <w:rPr>
+          <w:rFonts w:ascii="Century Gothic" w:eastAsia="Times New Roman" w:hAnsi="Century Gothic"/>
           <w:color w:val="000000"/>
           <w:sz w:val="21"/>
           <w:szCs w:val="21"/>
-        </w:rPr>
-        <w:t>A cross-linguistic study of the effect of early experience on vocal development</w:t>
-      </w:r>
-      <w:r>
-        <w:rPr>
-          <w:rFonts w:ascii="Century Gothic" w:hAnsi="Century Gothic"/>
+          <w:lang w:val="en-US"/>
+        </w:rPr>
+      </w:pPr>
+      <w:proofErr w:type="spellStart"/>
+      <w:r>
+        <w:rPr>
+          <w:rFonts w:ascii="Century Gothic" w:hAnsi="Century Gothic"/>
+          <w:sz w:val="21"/>
+          <w:szCs w:val="21"/>
+        </w:rPr>
+        <w:t>Casillas</w:t>
+      </w:r>
+      <w:proofErr w:type="spellEnd"/>
+      <w:r>
+        <w:rPr>
+          <w:rFonts w:ascii="Century Gothic" w:hAnsi="Century Gothic"/>
+          <w:sz w:val="21"/>
+          <w:szCs w:val="21"/>
+        </w:rPr>
+        <w:t xml:space="preserve">, M. </w:t>
+      </w:r>
+      <w:r>
+        <w:rPr>
+          <w:rFonts w:ascii="Century Gothic" w:eastAsia="Times New Roman" w:hAnsi="Century Gothic"/>
           <w:color w:val="000000"/>
           <w:sz w:val="21"/>
           <w:szCs w:val="21"/>
+          <w:lang w:val="en-US"/>
+        </w:rPr>
+        <w:t>Combining observational and experimental approaches to</w:t>
+      </w:r>
+      <w:r>
+        <w:rPr>
+          <w:rFonts w:ascii="Century Gothic" w:eastAsia="Times New Roman" w:hAnsi="Century Gothic"/>
+          <w:color w:val="000000"/>
+          <w:sz w:val="21"/>
+          <w:szCs w:val="21"/>
+          <w:lang w:val="en-US"/>
+        </w:rPr>
+        <w:t xml:space="preserve"> </w:t>
+      </w:r>
+      <w:r>
+        <w:rPr>
+          <w:rFonts w:ascii="Century Gothic" w:eastAsia="Times New Roman" w:hAnsi="Century Gothic"/>
+          <w:color w:val="000000"/>
+          <w:sz w:val="21"/>
+          <w:szCs w:val="21"/>
+          <w:lang w:val="en-US"/>
+        </w:rPr>
+        <w:t>the</w:t>
+      </w:r>
+      <w:r>
+        <w:rPr>
+          <w:rFonts w:ascii="Century Gothic" w:eastAsia="Times New Roman" w:hAnsi="Century Gothic"/>
+          <w:color w:val="000000"/>
+          <w:sz w:val="21"/>
+          <w:szCs w:val="21"/>
+          <w:lang w:val="en-US"/>
+        </w:rPr>
+        <w:t xml:space="preserve"> </w:t>
+      </w:r>
+      <w:r>
+        <w:rPr>
+          <w:rFonts w:ascii="Century Gothic" w:eastAsia="Times New Roman" w:hAnsi="Century Gothic"/>
+          <w:color w:val="000000"/>
+          <w:sz w:val="21"/>
+          <w:szCs w:val="21"/>
+          <w:lang w:val="en-US"/>
+        </w:rPr>
+        <w:t xml:space="preserve">development of language and communication in rural </w:t>
+      </w:r>
+      <w:proofErr w:type="gramStart"/>
+      <w:r>
+        <w:rPr>
+          <w:rFonts w:ascii="Century Gothic" w:eastAsia="Times New Roman" w:hAnsi="Century Gothic"/>
+          <w:color w:val="000000"/>
+          <w:sz w:val="21"/>
+          <w:szCs w:val="21"/>
+          <w:lang w:val="en-US"/>
+        </w:rPr>
+        <w:t>samples:</w:t>
+      </w:r>
+      <w:proofErr w:type="gramEnd"/>
+    </w:p>
+    <w:p>
+      <w:pPr>
+        <w:pStyle w:val="NormalWeb"/>
+        <w:spacing w:before="2" w:after="2"/>
+        <w:ind w:left="1440" w:firstLine="720"/>
+        <w:rPr>
+          <w:rFonts w:ascii="Century Gothic" w:eastAsia="Times New Roman" w:hAnsi="Century Gothic"/>
+          <w:color w:val="000000"/>
+          <w:sz w:val="21"/>
+          <w:szCs w:val="21"/>
+          <w:lang w:val="en-US"/>
+        </w:rPr>
+      </w:pPr>
+      <w:r>
+        <w:rPr>
+          <w:rFonts w:ascii="Century Gothic" w:eastAsia="Times New Roman" w:hAnsi="Century Gothic"/>
+          <w:color w:val="000000"/>
+          <w:sz w:val="21"/>
+          <w:szCs w:val="21"/>
+          <w:lang w:val="en-US"/>
+        </w:rPr>
+        <w:t>Opportunities and challenges</w:t>
+      </w:r>
+      <w:r>
+        <w:rPr>
+          <w:rFonts w:ascii="Century Gothic" w:eastAsia="Times New Roman" w:hAnsi="Century Gothic"/>
+          <w:color w:val="000000"/>
+          <w:sz w:val="21"/>
+          <w:szCs w:val="21"/>
+          <w:lang w:val="en-US"/>
         </w:rPr>
         <w:t xml:space="preserve">. </w:t>
+      </w:r>
+    </w:p>
+    <w:p>
+      <w:pPr>
+        <w:ind w:left="2150" w:hanging="2150"/>
+        <w:rPr>
+          <w:rFonts w:ascii="Century Gothic" w:hAnsi="Century Gothic"/>
+          <w:sz w:val="22"/>
+          <w:szCs w:val="22"/>
+        </w:rPr>
+      </w:pPr>
+    </w:p>
+    <w:p>
+      <w:pPr>
+        <w:ind w:left="2150" w:hanging="2150"/>
+      </w:pPr>
+      <w:r>
+        <w:rPr>
+          <w:rFonts w:ascii="Century Gothic" w:hAnsi="Century Gothic"/>
+          <w:sz w:val="22"/>
+          <w:szCs w:val="22"/>
+        </w:rPr>
+        <w:t>Under review</w:t>
+      </w:r>
+      <w:r>
+        <w:rPr>
+          <w:rFonts w:ascii="Century Gothic" w:hAnsi="Century Gothic"/>
+          <w:sz w:val="22"/>
+          <w:szCs w:val="22"/>
+        </w:rPr>
+        <w:tab/>
+      </w:r>
+      <w:r>
+        <w:rPr>
+          <w:rFonts w:ascii="Century Gothic" w:hAnsi="Century Gothic"/>
+          <w:sz w:val="22"/>
+          <w:szCs w:val="22"/>
+        </w:rPr>
+        <w:tab/>
+      </w:r>
+      <w:proofErr w:type="spellStart"/>
+      <w:r>
+        <w:rPr>
+          <w:rFonts w:ascii="Century Gothic" w:hAnsi="Century Gothic"/>
+          <w:sz w:val="22"/>
+          <w:szCs w:val="22"/>
+        </w:rPr>
+        <w:t>Hitczenko</w:t>
+      </w:r>
+      <w:proofErr w:type="spellEnd"/>
+      <w:r>
+        <w:rPr>
+          <w:rFonts w:ascii="Century Gothic" w:hAnsi="Century Gothic"/>
+          <w:sz w:val="22"/>
+          <w:szCs w:val="22"/>
+        </w:rPr>
+        <w:t xml:space="preserve">, K. </w:t>
+      </w:r>
+      <w:proofErr w:type="spellStart"/>
+      <w:r>
+        <w:rPr>
+          <w:rFonts w:ascii="Century Gothic" w:hAnsi="Century Gothic"/>
+          <w:sz w:val="22"/>
+          <w:szCs w:val="22"/>
+        </w:rPr>
+        <w:t>Bergelson</w:t>
+      </w:r>
+      <w:proofErr w:type="spellEnd"/>
+      <w:r>
+        <w:rPr>
+          <w:rFonts w:ascii="Century Gothic" w:hAnsi="Century Gothic"/>
+          <w:sz w:val="22"/>
+          <w:szCs w:val="22"/>
+        </w:rPr>
+        <w:t xml:space="preserve">, E., Casillas, M., </w:t>
+      </w:r>
+      <w:proofErr w:type="spellStart"/>
+      <w:r>
+        <w:rPr>
+          <w:rFonts w:ascii="Century Gothic" w:hAnsi="Century Gothic"/>
+          <w:sz w:val="22"/>
+          <w:szCs w:val="22"/>
+        </w:rPr>
+        <w:t>Colleran</w:t>
+      </w:r>
+      <w:proofErr w:type="spellEnd"/>
+      <w:r>
+        <w:rPr>
+          <w:rFonts w:ascii="Century Gothic" w:hAnsi="Century Gothic"/>
+          <w:sz w:val="22"/>
+          <w:szCs w:val="22"/>
+        </w:rPr>
+        <w:t xml:space="preserve">, H., </w:t>
+      </w:r>
+      <w:proofErr w:type="spellStart"/>
+      <w:r>
+        <w:rPr>
+          <w:rFonts w:ascii="Century Gothic" w:hAnsi="Century Gothic"/>
+          <w:b/>
+          <w:bCs/>
+          <w:sz w:val="22"/>
+          <w:szCs w:val="22"/>
+        </w:rPr>
+        <w:t>Cychosz</w:t>
+      </w:r>
+      <w:proofErr w:type="spellEnd"/>
+      <w:r>
+        <w:rPr>
+          <w:rFonts w:ascii="Century Gothic" w:hAnsi="Century Gothic"/>
+          <w:b/>
+          <w:bCs/>
+          <w:sz w:val="22"/>
+          <w:szCs w:val="22"/>
+        </w:rPr>
+        <w:t>, M.</w:t>
+      </w:r>
+      <w:r>
+        <w:rPr>
+          <w:rFonts w:ascii="Century Gothic" w:hAnsi="Century Gothic"/>
+          <w:sz w:val="22"/>
+          <w:szCs w:val="22"/>
+        </w:rPr>
+        <w:t xml:space="preserve">, Grosjean, P. Hamrick, L. R., Kelleher, B. L., Scaff, C., </w:t>
+      </w:r>
+      <w:proofErr w:type="spellStart"/>
+      <w:r>
+        <w:rPr>
+          <w:rFonts w:ascii="Century Gothic" w:hAnsi="Century Gothic"/>
+          <w:sz w:val="22"/>
+          <w:szCs w:val="22"/>
+        </w:rPr>
+        <w:t>Seidl</w:t>
+      </w:r>
+      <w:proofErr w:type="spellEnd"/>
+      <w:r>
+        <w:rPr>
+          <w:rFonts w:ascii="Century Gothic" w:hAnsi="Century Gothic"/>
+          <w:sz w:val="22"/>
+          <w:szCs w:val="22"/>
+        </w:rPr>
+        <w:t xml:space="preserve">, A., Walker, S., &amp; </w:t>
+      </w:r>
+      <w:proofErr w:type="spellStart"/>
+      <w:r>
+        <w:rPr>
+          <w:rFonts w:ascii="Century Gothic" w:hAnsi="Century Gothic"/>
+          <w:sz w:val="22"/>
+          <w:szCs w:val="22"/>
+        </w:rPr>
+        <w:t>Cristia</w:t>
+      </w:r>
+      <w:proofErr w:type="spellEnd"/>
+      <w:r>
+        <w:rPr>
+          <w:rFonts w:ascii="Century Gothic" w:hAnsi="Century Gothic"/>
+          <w:sz w:val="22"/>
+          <w:szCs w:val="22"/>
+        </w:rPr>
+        <w:t xml:space="preserve">, A. </w:t>
+      </w:r>
+      <w:r>
+        <w:rPr>
+          <w:rFonts w:ascii="Century Gothic" w:hAnsi="Century Gothic"/>
+          <w:color w:val="000000"/>
+          <w:sz w:val="21"/>
+          <w:szCs w:val="21"/>
+        </w:rPr>
+        <w:t xml:space="preserve">A cross-linguistic study of the effect of early experience on vocal development. </w:t>
       </w:r>
       <w:r>
         <w:rPr>
@@ -6050,16 +6326,7 @@
           <w:sz w:val="22"/>
           <w:szCs w:val="22"/>
         </w:rPr>
-        <w:t xml:space="preserve">, ed. J.J. Lockman &amp; </w:t>
-      </w:r>
-      <w:r>
-        <w:rPr>
-          <w:rFonts w:ascii="Century Gothic" w:hAnsi="Century Gothic"/>
-          <w:sz w:val="22"/>
-          <w:szCs w:val="22"/>
-        </w:rPr>
-        <w:lastRenderedPageBreak/>
-        <w:t>R. Gilmore</w:t>
+        <w:t>, ed. J.J. Lockman &amp; R. Gilmore</w:t>
       </w:r>
       <w:r>
         <w:rPr>
@@ -7524,6 +7791,7 @@
           <w:szCs w:val="22"/>
           <w:lang w:val="en-US"/>
         </w:rPr>
+        <w:lastRenderedPageBreak/>
         <w:t xml:space="preserve">2016 </w:t>
       </w:r>
       <w:r>
@@ -9072,7 +9340,7 @@
                         </a:effectLst>
                         <a:extLst>
                           <a:ext uri="{909E8E84-426E-40dd-AFC4-6F175D3DCCD1}">
-                            <a14:hiddenFill xmlns:a14="http://schemas.microsoft.com/office/drawing/2010/main" xmlns:w="http://schemas.openxmlformats.org/wordprocessingml/2006/main" xmlns:w10="urn:schemas-microsoft-com:office:word" xmlns:v="urn:schemas-microsoft-com:vml" xmlns:o="urn:schemas-microsoft-com:office:office" xmlns:mv="urn:schemas-microsoft-com:mac:vml" xmlns:mo="http://schemas.microsoft.com/office/mac/office/2008/main" xmlns="">
+                            <a14:hiddenFill xmlns="" xmlns:mo="http://schemas.microsoft.com/office/mac/office/2008/main" xmlns:mv="urn:schemas-microsoft-com:mac:vml" xmlns:o="urn:schemas-microsoft-com:office:office" xmlns:v="urn:schemas-microsoft-com:vml" xmlns:w10="urn:schemas-microsoft-com:office:word" xmlns:w="http://schemas.openxmlformats.org/wordprocessingml/2006/main" xmlns:a14="http://schemas.microsoft.com/office/drawing/2010/main">
                               <a:noFill/>
                             </a14:hiddenFill>
                           </a:ext>
@@ -9525,6 +9793,7 @@
           <w:sz w:val="22"/>
           <w:szCs w:val="22"/>
         </w:rPr>
+        <w:lastRenderedPageBreak/>
         <w:t>$30</w:t>
       </w:r>
       <w:r>
@@ -9754,7 +10023,6 @@
           <w:sz w:val="22"/>
           <w:szCs w:val="22"/>
         </w:rPr>
-        <w:lastRenderedPageBreak/>
         <w:t>$4</w:t>
       </w:r>
       <w:r>
@@ -10818,7 +11086,7 @@
                         </a:effectLst>
                         <a:extLst>
                           <a:ext uri="{909E8E84-426E-40dd-AFC4-6F175D3DCCD1}">
-                            <a14:hiddenFill xmlns:a14="http://schemas.microsoft.com/office/drawing/2010/main" xmlns:w="http://schemas.openxmlformats.org/wordprocessingml/2006/main" xmlns:w10="urn:schemas-microsoft-com:office:word" xmlns:v="urn:schemas-microsoft-com:vml" xmlns:o="urn:schemas-microsoft-com:office:office" xmlns:mv="urn:schemas-microsoft-com:mac:vml" xmlns:mo="http://schemas.microsoft.com/office/mac/office/2008/main" xmlns="">
+                            <a14:hiddenFill xmlns="" xmlns:mo="http://schemas.microsoft.com/office/mac/office/2008/main" xmlns:mv="urn:schemas-microsoft-com:mac:vml" xmlns:o="urn:schemas-microsoft-com:office:office" xmlns:v="urn:schemas-microsoft-com:vml" xmlns:w10="urn:schemas-microsoft-com:office:word" xmlns:w="http://schemas.openxmlformats.org/wordprocessingml/2006/main" xmlns:a14="http://schemas.microsoft.com/office/drawing/2010/main">
                               <a:noFill/>
                             </a14:hiddenFill>
                           </a:ext>
@@ -14304,6 +14572,7 @@
           <w:sz w:val="22"/>
           <w:szCs w:val="22"/>
         </w:rPr>
+        <w:lastRenderedPageBreak/>
         <w:t>Boston University Conference on Language Development</w:t>
       </w:r>
       <w:r>
@@ -14342,7 +14611,6 @@
           <w:sz w:val="22"/>
           <w:szCs w:val="22"/>
         </w:rPr>
-        <w:lastRenderedPageBreak/>
         <w:t>2021</w:t>
       </w:r>
       <w:r>
@@ -16195,6 +16463,7 @@
           <w:szCs w:val="22"/>
           <w:lang w:val="en-US"/>
         </w:rPr>
+        <w:lastRenderedPageBreak/>
         <w:t>bilingual children’s language </w:t>
       </w:r>
       <w:r>
@@ -16288,7 +16557,6 @@
           <w:sz w:val="22"/>
           <w:szCs w:val="22"/>
         </w:rPr>
-        <w:lastRenderedPageBreak/>
         <w:t> </w:t>
       </w:r>
     </w:p>
@@ -17808,6 +18076,7 @@
           <w:sz w:val="22"/>
           <w:szCs w:val="22"/>
         </w:rPr>
+        <w:lastRenderedPageBreak/>
         <w:t>2018</w:t>
       </w:r>
       <w:r>
@@ -19485,6 +19754,7 @@
           <w:rFonts w:ascii="Century Gothic" w:hAnsi="Century Gothic"/>
           <w:lang w:val="en-US"/>
         </w:rPr>
+        <w:lastRenderedPageBreak/>
         <w:t>2016</w:t>
       </w:r>
       <w:r>
@@ -19617,7 +19887,6 @@
           <w:szCs w:val="22"/>
           <w:lang w:val="en-US"/>
         </w:rPr>
-        <w:lastRenderedPageBreak/>
         <w:t>2015</w:t>
       </w:r>
       <w:r>
@@ -19791,7 +20060,7 @@
                         </a:effectLst>
                         <a:extLst>
                           <a:ext uri="{909E8E84-426E-40dd-AFC4-6F175D3DCCD1}">
-                            <a14:hiddenFill xmlns:a14="http://schemas.microsoft.com/office/drawing/2010/main" xmlns:w="http://schemas.openxmlformats.org/wordprocessingml/2006/main" xmlns:w10="urn:schemas-microsoft-com:office:word" xmlns:v="urn:schemas-microsoft-com:vml" xmlns:o="urn:schemas-microsoft-com:office:office" xmlns:mv="urn:schemas-microsoft-com:mac:vml" xmlns:mo="http://schemas.microsoft.com/office/mac/office/2008/main" xmlns="">
+                            <a14:hiddenFill xmlns="" xmlns:mo="http://schemas.microsoft.com/office/mac/office/2008/main" xmlns:mv="urn:schemas-microsoft-com:mac:vml" xmlns:o="urn:schemas-microsoft-com:office:office" xmlns:v="urn:schemas-microsoft-com:vml" xmlns:w10="urn:schemas-microsoft-com:office:word" xmlns:w="http://schemas.openxmlformats.org/wordprocessingml/2006/main" xmlns:a14="http://schemas.microsoft.com/office/drawing/2010/main">
                               <a:noFill/>
                             </a14:hiddenFill>
                           </a:ext>
@@ -20327,7 +20596,7 @@
                         </a:effectLst>
                         <a:extLst>
                           <a:ext uri="{909E8E84-426E-40dd-AFC4-6F175D3DCCD1}">
-                            <a14:hiddenFill xmlns:a14="http://schemas.microsoft.com/office/drawing/2010/main" xmlns:w="http://schemas.openxmlformats.org/wordprocessingml/2006/main" xmlns:w10="urn:schemas-microsoft-com:office:word" xmlns:v="urn:schemas-microsoft-com:vml" xmlns:o="urn:schemas-microsoft-com:office:office" xmlns:mv="urn:schemas-microsoft-com:mac:vml" xmlns:mo="http://schemas.microsoft.com/office/mac/office/2008/main" xmlns="">
+                            <a14:hiddenFill xmlns="" xmlns:mo="http://schemas.microsoft.com/office/mac/office/2008/main" xmlns:mv="urn:schemas-microsoft-com:mac:vml" xmlns:o="urn:schemas-microsoft-com:office:office" xmlns:v="urn:schemas-microsoft-com:vml" xmlns:w10="urn:schemas-microsoft-com:office:word" xmlns:w="http://schemas.openxmlformats.org/wordprocessingml/2006/main" xmlns:a14="http://schemas.microsoft.com/office/drawing/2010/main">
                               <a:noFill/>
                             </a14:hiddenFill>
                           </a:ext>
@@ -21302,7 +21571,6 @@
           <w:sz w:val="22"/>
           <w:szCs w:val="22"/>
         </w:rPr>
-        <w:lastRenderedPageBreak/>
         <w:t>Fall 2013</w:t>
       </w:r>
       <w:r>
@@ -21439,7 +21707,7 @@
                         </a:effectLst>
                         <a:extLst>
                           <a:ext uri="{909E8E84-426E-40dd-AFC4-6F175D3DCCD1}">
-                            <a14:hiddenFill xmlns:a14="http://schemas.microsoft.com/office/drawing/2010/main" xmlns:w="http://schemas.openxmlformats.org/wordprocessingml/2006/main" xmlns:w10="urn:schemas-microsoft-com:office:word" xmlns:v="urn:schemas-microsoft-com:vml" xmlns:o="urn:schemas-microsoft-com:office:office" xmlns:mv="urn:schemas-microsoft-com:mac:vml" xmlns:mo="http://schemas.microsoft.com/office/mac/office/2008/main" xmlns="">
+                            <a14:hiddenFill xmlns="" xmlns:mo="http://schemas.microsoft.com/office/mac/office/2008/main" xmlns:mv="urn:schemas-microsoft-com:mac:vml" xmlns:o="urn:schemas-microsoft-com:office:office" xmlns:v="urn:schemas-microsoft-com:vml" xmlns:w10="urn:schemas-microsoft-com:office:word" xmlns:w="http://schemas.openxmlformats.org/wordprocessingml/2006/main" xmlns:a14="http://schemas.microsoft.com/office/drawing/2010/main">
                               <a:noFill/>
                             </a14:hiddenFill>
                           </a:ext>
@@ -22416,7 +22684,7 @@
                         </a:effectLst>
                         <a:extLst>
                           <a:ext uri="{909E8E84-426E-40dd-AFC4-6F175D3DCCD1}">
-                            <a14:hiddenFill xmlns:a14="http://schemas.microsoft.com/office/drawing/2010/main" xmlns:w="http://schemas.openxmlformats.org/wordprocessingml/2006/main" xmlns:w10="urn:schemas-microsoft-com:office:word" xmlns:v="urn:schemas-microsoft-com:vml" xmlns:o="urn:schemas-microsoft-com:office:office" xmlns:mv="urn:schemas-microsoft-com:mac:vml" xmlns:mo="http://schemas.microsoft.com/office/mac/office/2008/main" xmlns="">
+                            <a14:hiddenFill xmlns="" xmlns:mo="http://schemas.microsoft.com/office/mac/office/2008/main" xmlns:mv="urn:schemas-microsoft-com:mac:vml" xmlns:o="urn:schemas-microsoft-com:office:office" xmlns:v="urn:schemas-microsoft-com:vml" xmlns:w10="urn:schemas-microsoft-com:office:word" xmlns:w="http://schemas.openxmlformats.org/wordprocessingml/2006/main" xmlns:a14="http://schemas.microsoft.com/office/drawing/2010/main">
                               <a:noFill/>
                             </a14:hiddenFill>
                           </a:ext>
@@ -22944,7 +23212,7 @@
                         </a:effectLst>
                         <a:extLst>
                           <a:ext uri="{909E8E84-426E-40dd-AFC4-6F175D3DCCD1}">
-                            <a14:hiddenFill xmlns:a14="http://schemas.microsoft.com/office/drawing/2010/main" xmlns:w="http://schemas.openxmlformats.org/wordprocessingml/2006/main" xmlns:w10="urn:schemas-microsoft-com:office:word" xmlns:v="urn:schemas-microsoft-com:vml" xmlns:o="urn:schemas-microsoft-com:office:office" xmlns:mv="urn:schemas-microsoft-com:mac:vml" xmlns:mo="http://schemas.microsoft.com/office/mac/office/2008/main" xmlns="">
+                            <a14:hiddenFill xmlns="" xmlns:mo="http://schemas.microsoft.com/office/mac/office/2008/main" xmlns:mv="urn:schemas-microsoft-com:mac:vml" xmlns:o="urn:schemas-microsoft-com:office:office" xmlns:v="urn:schemas-microsoft-com:vml" xmlns:w10="urn:schemas-microsoft-com:office:word" xmlns:w="http://schemas.openxmlformats.org/wordprocessingml/2006/main" xmlns:a14="http://schemas.microsoft.com/office/drawing/2010/main">
                               <a:noFill/>
                             </a14:hiddenFill>
                           </a:ext>
@@ -23125,6 +23393,7 @@
           <w:sz w:val="22"/>
           <w:szCs w:val="22"/>
         </w:rPr>
+        <w:lastRenderedPageBreak/>
         <w:t>Diachronica</w:t>
       </w:r>
       <w:proofErr w:type="spellEnd"/>
@@ -23280,7 +23549,6 @@
           <w:sz w:val="22"/>
           <w:szCs w:val="22"/>
         </w:rPr>
-        <w:lastRenderedPageBreak/>
         <w:t>Conference Reviewing</w:t>
       </w:r>
       <w:r>
@@ -24563,6 +24831,7 @@
         <w:rPr>
           <w:noProof/>
         </w:rPr>
+        <w:lastRenderedPageBreak/>
         <mc:AlternateContent>
           <mc:Choice Requires="wps">
             <w:drawing>
@@ -24608,7 +24877,7 @@
                         </a:effectLst>
                         <a:extLst>
                           <a:ext uri="{909E8E84-426E-40dd-AFC4-6F175D3DCCD1}">
-                            <a14:hiddenFill xmlns:a14="http://schemas.microsoft.com/office/drawing/2010/main" xmlns:w="http://schemas.openxmlformats.org/wordprocessingml/2006/main" xmlns:w10="urn:schemas-microsoft-com:office:word" xmlns:v="urn:schemas-microsoft-com:vml" xmlns:o="urn:schemas-microsoft-com:office:office" xmlns:mv="urn:schemas-microsoft-com:mac:vml" xmlns:mo="http://schemas.microsoft.com/office/mac/office/2008/main" xmlns="">
+                            <a14:hiddenFill xmlns="" xmlns:mo="http://schemas.microsoft.com/office/mac/office/2008/main" xmlns:mv="urn:schemas-microsoft-com:mac:vml" xmlns:o="urn:schemas-microsoft-com:office:office" xmlns:v="urn:schemas-microsoft-com:vml" xmlns:w10="urn:schemas-microsoft-com:office:word" xmlns:w="http://schemas.openxmlformats.org/wordprocessingml/2006/main" xmlns:a14="http://schemas.microsoft.com/office/drawing/2010/main">
                               <a:noFill/>
                             </a14:hiddenFill>
                           </a:ext>
@@ -25093,7 +25362,7 @@
                         </a:effectLst>
                         <a:extLst>
                           <a:ext uri="{909E8E84-426E-40dd-AFC4-6F175D3DCCD1}">
-                            <a14:hiddenFill xmlns:a14="http://schemas.microsoft.com/office/drawing/2010/main" xmlns:w="http://schemas.openxmlformats.org/wordprocessingml/2006/main" xmlns:w10="urn:schemas-microsoft-com:office:word" xmlns:v="urn:schemas-microsoft-com:vml" xmlns:o="urn:schemas-microsoft-com:office:office" xmlns:mv="urn:schemas-microsoft-com:mac:vml" xmlns:mo="http://schemas.microsoft.com/office/mac/office/2008/main" xmlns="">
+                            <a14:hiddenFill xmlns="" xmlns:mo="http://schemas.microsoft.com/office/mac/office/2008/main" xmlns:mv="urn:schemas-microsoft-com:mac:vml" xmlns:o="urn:schemas-microsoft-com:office:office" xmlns:v="urn:schemas-microsoft-com:vml" xmlns:w10="urn:schemas-microsoft-com:office:word" xmlns:w="http://schemas.openxmlformats.org/wordprocessingml/2006/main" xmlns:a14="http://schemas.microsoft.com/office/drawing/2010/main">
                               <a:noFill/>
                             </a14:hiddenFill>
                           </a:ext>
@@ -25709,7 +25978,7 @@
                         </a:effectLst>
                         <a:extLst>
                           <a:ext uri="{909E8E84-426E-40dd-AFC4-6F175D3DCCD1}">
-                            <a14:hiddenFill xmlns:a14="http://schemas.microsoft.com/office/drawing/2010/main" xmlns:w="http://schemas.openxmlformats.org/wordprocessingml/2006/main" xmlns:w10="urn:schemas-microsoft-com:office:word" xmlns:v="urn:schemas-microsoft-com:vml" xmlns:o="urn:schemas-microsoft-com:office:office" xmlns:mv="urn:schemas-microsoft-com:mac:vml" xmlns:mo="http://schemas.microsoft.com/office/mac/office/2008/main" xmlns="">
+                            <a14:hiddenFill xmlns="" xmlns:mo="http://schemas.microsoft.com/office/mac/office/2008/main" xmlns:mv="urn:schemas-microsoft-com:mac:vml" xmlns:o="urn:schemas-microsoft-com:office:office" xmlns:v="urn:schemas-microsoft-com:vml" xmlns:w10="urn:schemas-microsoft-com:office:word" xmlns:w="http://schemas.openxmlformats.org/wordprocessingml/2006/main" xmlns:a14="http://schemas.microsoft.com/office/drawing/2010/main">
                               <a:noFill/>
                             </a14:hiddenFill>
                           </a:ext>
